--- a/9. Docs/4. Requirements definition/NFR-110 요구사항명세서(웹) v1.1.docx
+++ b/9. Docs/4. Requirements definition/NFR-110 요구사항명세서(웹) v1.1.docx
@@ -315,10 +315,14 @@
             <w:tcMar/>
             <w:vAlign w:val="center"/>
           </w:tcPr>
-          <w:p wp14:textId="11969D3E">
+          <w:p wp14:textId="4CBF87E6">
             <w:pPr>
               <w:pStyle w:val="a"/>
             </w:pPr>
+            <w:r>
+              <w:rPr/>
+              <w:t>사용자가 이해할 수 있게 간결하고 명확한 문장으로 오류 메세지를 제공한다.</w:t>
+            </w:r>
           </w:p>
         </w:tc>
       </w:tr>
@@ -433,13 +437,180 @@
             <w:tcMar/>
             <w:vAlign w:val="center"/>
           </w:tcPr>
-          <w:p wp14:textId="0BAAA898">
+          <w:p wp14:textId="25303042">
             <w:pPr>
               <w:pStyle w:val="a"/>
-              <w:tabs>
-                <w:tab w:val="left" w:pos="7372"/>
-              </w:tabs>
+              <w:widowControl w:val="0"/>
+              <w:spacing w:before="40" w:after="40"/>
+              <w:jc w:val="center"/>
+              <w:rPr>
+                <w:rFonts w:ascii="GulimChe" w:hAnsi="GulimChe" w:eastAsia="GulimChe" w:cs="GulimChe"/>
+                <w:b w:val="0"/>
+                <w:bCs w:val="0"/>
+                <w:i w:val="0"/>
+                <w:iCs w:val="0"/>
+                <w:caps w:val="0"/>
+                <w:smallCaps w:val="0"/>
+                <w:noProof w:val="0"/>
+                <w:color w:val="000000" w:themeColor="text1" w:themeTint="FF" w:themeShade="FF"/>
+                <w:sz w:val="20"/>
+                <w:szCs w:val="20"/>
+                <w:lang w:eastAsia="ko-KR"/>
+              </w:rPr>
             </w:pPr>
+            <w:r>
+              <w:rPr>
+                <w:noProof w:val="0"/>
+                <w:lang w:eastAsia="ko-KR"/>
+              </w:rPr>
+              <w:t>애매하거나 오해의 소지가 있는 오류 메시지는 사용자에게 불필요한</w:t>
+            </w:r>
+          </w:p>
+          <w:p wp14:textId="15C1087E">
+            <w:pPr>
+              <w:pStyle w:val="a"/>
+              <w:widowControl w:val="0"/>
+              <w:spacing w:before="40" w:after="40"/>
+              <w:jc w:val="center"/>
+              <w:rPr>
+                <w:rFonts w:ascii="GulimChe" w:hAnsi="GulimChe" w:eastAsia="GulimChe" w:cs="GulimChe"/>
+                <w:b w:val="0"/>
+                <w:bCs w:val="0"/>
+                <w:i w:val="0"/>
+                <w:iCs w:val="0"/>
+                <w:caps w:val="0"/>
+                <w:smallCaps w:val="0"/>
+                <w:noProof w:val="0"/>
+                <w:color w:val="000000" w:themeColor="text1" w:themeTint="FF" w:themeShade="FF"/>
+                <w:sz w:val="20"/>
+                <w:szCs w:val="20"/>
+                <w:lang w:eastAsia="ko-KR"/>
+              </w:rPr>
+            </w:pPr>
+            <w:r>
+              <w:rPr>
+                <w:rFonts w:ascii="GulimChe" w:hAnsi="GulimChe" w:eastAsia="GulimChe" w:cs="GulimChe"/>
+                <w:b w:val="0"/>
+                <w:bCs w:val="0"/>
+                <w:i w:val="0"/>
+                <w:iCs w:val="0"/>
+                <w:caps w:val="0"/>
+                <w:smallCaps w:val="0"/>
+                <w:noProof w:val="0"/>
+                <w:color w:val="000000" w:themeColor="text1" w:themeTint="FF" w:themeShade="FF"/>
+                <w:sz w:val="20"/>
+                <w:szCs w:val="20"/>
+                <w:lang w:eastAsia="ko-KR"/>
+              </w:rPr>
+              <w:t xml:space="preserve">스트레스를 줄 수 있기 때문에 </w:t>
+            </w:r>
+            <w:r>
+              <w:rPr>
+                <w:rFonts w:ascii="GulimChe" w:hAnsi="GulimChe" w:eastAsia="GulimChe" w:cs="GulimChe"/>
+                <w:b w:val="0"/>
+                <w:bCs w:val="0"/>
+                <w:i w:val="0"/>
+                <w:iCs w:val="0"/>
+                <w:caps w:val="0"/>
+                <w:smallCaps w:val="0"/>
+                <w:noProof w:val="0"/>
+                <w:color w:val="000000" w:themeColor="text1" w:themeTint="FF" w:themeShade="FF"/>
+                <w:sz w:val="20"/>
+                <w:szCs w:val="20"/>
+                <w:lang w:eastAsia="ko-KR"/>
+              </w:rPr>
+              <w:t>사용자에게</w:t>
+            </w:r>
+            <w:r>
+              <w:rPr>
+                <w:rFonts w:ascii="GulimChe" w:hAnsi="GulimChe" w:eastAsia="GulimChe" w:cs="GulimChe"/>
+                <w:b w:val="0"/>
+                <w:bCs w:val="0"/>
+                <w:i w:val="0"/>
+                <w:iCs w:val="0"/>
+                <w:caps w:val="0"/>
+                <w:smallCaps w:val="0"/>
+                <w:noProof w:val="0"/>
+                <w:color w:val="000000" w:themeColor="text1" w:themeTint="FF" w:themeShade="FF"/>
+                <w:sz w:val="20"/>
+                <w:szCs w:val="20"/>
+                <w:lang w:eastAsia="ko-KR"/>
+              </w:rPr>
+              <w:t xml:space="preserve"> </w:t>
+            </w:r>
+            <w:r>
+              <w:rPr>
+                <w:rFonts w:ascii="GulimChe" w:hAnsi="GulimChe" w:eastAsia="GulimChe" w:cs="GulimChe"/>
+                <w:b w:val="0"/>
+                <w:bCs w:val="0"/>
+                <w:i w:val="0"/>
+                <w:iCs w:val="0"/>
+                <w:caps w:val="0"/>
+                <w:smallCaps w:val="0"/>
+                <w:noProof w:val="0"/>
+                <w:color w:val="000000" w:themeColor="text1" w:themeTint="FF" w:themeShade="FF"/>
+                <w:sz w:val="20"/>
+                <w:szCs w:val="20"/>
+                <w:lang w:eastAsia="ko-KR"/>
+              </w:rPr>
+              <w:t>명확한 메시지를 출력해서</w:t>
+            </w:r>
+          </w:p>
+          <w:p wp14:textId="318A19EB">
+            <w:pPr>
+              <w:pStyle w:val="a"/>
+              <w:widowControl w:val="0"/>
+              <w:spacing w:before="40" w:after="40"/>
+              <w:jc w:val="center"/>
+              <w:rPr>
+                <w:rFonts w:ascii="GulimChe" w:hAnsi="GulimChe" w:eastAsia="GulimChe" w:cs="GulimChe"/>
+                <w:b w:val="0"/>
+                <w:bCs w:val="0"/>
+                <w:i w:val="0"/>
+                <w:iCs w:val="0"/>
+                <w:caps w:val="0"/>
+                <w:smallCaps w:val="0"/>
+                <w:noProof w:val="0"/>
+                <w:color w:val="000000" w:themeColor="text1" w:themeTint="FF" w:themeShade="FF"/>
+                <w:sz w:val="20"/>
+                <w:szCs w:val="20"/>
+                <w:lang w:eastAsia="ko-KR"/>
+              </w:rPr>
+            </w:pPr>
+            <w:r>
+              <w:rPr>
+                <w:rFonts w:ascii="GulimChe" w:hAnsi="GulimChe" w:eastAsia="GulimChe" w:cs="GulimChe"/>
+                <w:b w:val="0"/>
+                <w:bCs w:val="0"/>
+                <w:i w:val="0"/>
+                <w:iCs w:val="0"/>
+                <w:caps w:val="0"/>
+                <w:smallCaps w:val="0"/>
+                <w:noProof w:val="0"/>
+                <w:color w:val="000000" w:themeColor="text1" w:themeTint="FF" w:themeShade="FF"/>
+                <w:sz w:val="20"/>
+                <w:szCs w:val="20"/>
+                <w:lang w:eastAsia="ko-KR"/>
+              </w:rPr>
+              <w:t>사용자의 불안감을 해소한다.</w:t>
+            </w:r>
+            <w:r>
+              <w:rPr>
+                <w:rFonts w:ascii="GulimChe" w:hAnsi="GulimChe" w:eastAsia="GulimChe" w:cs="GulimChe"/>
+                <w:b w:val="0"/>
+                <w:bCs w:val="0"/>
+                <w:i w:val="0"/>
+                <w:iCs w:val="0"/>
+                <w:caps w:val="0"/>
+                <w:smallCaps w:val="0"/>
+                <w:noProof w:val="0"/>
+                <w:color w:val="000000" w:themeColor="text1" w:themeTint="FF" w:themeShade="FF"/>
+                <w:sz w:val="20"/>
+                <w:szCs w:val="20"/>
+                <w:lang w:eastAsia="ko-KR"/>
+              </w:rPr>
+              <w:t xml:space="preserve"> </w:t>
+            </w:r>
           </w:p>
         </w:tc>
       </w:tr>
@@ -585,7 +756,7 @@
             <w:tcMar/>
             <w:vAlign w:val="center"/>
           </w:tcPr>
-          <w:p wp14:textId="5D2EB6C6">
+          <w:p wp14:textId="4705B8C3">
             <w:pPr>
               <w:pStyle w:val="a"/>
             </w:pPr>
@@ -628,7 +799,7 @@
             <w:tcMar/>
             <w:vAlign w:val="center"/>
           </w:tcPr>
-          <w:p wp14:textId="0E95B469">
+          <w:p wp14:textId="32018D5D">
             <w:pPr>
               <w:pStyle w:val="a"/>
             </w:pPr>
